--- a/labo2/Relazione.docx
+++ b/labo2/Relazione.docx
@@ -1,19 +1,103 @@
 
 <file path=word/document.xml><?xml version="1.0" encoding="utf-8"?>
-<w:document xmlns:wpc="http://schemas.microsoft.com/office/word/2010/wordprocessingCanvas" xmlns:cx="http://schemas.microsoft.com/office/drawing/2014/chartex" xmlns:cx1="http://schemas.microsoft.com/office/drawing/2015/9/8/chartex" xmlns:cx2="http://schemas.microsoft.com/office/drawing/2015/10/21/chartex" xmlns:cx3="http://schemas.microsoft.com/office/drawing/2016/5/9/chartex" xmlns:cx4="http://schemas.microsoft.com/office/drawing/2016/5/10/chartex" xmlns:cx5="http://schemas.microsoft.com/office/drawing/2016/5/11/chartex" xmlns:cx6="http://schemas.microsoft.com/office/drawing/2016/5/12/chartex" xmlns:cx7="http://schemas.microsoft.com/office/drawing/2016/5/13/chartex" xmlns:cx8="http://schemas.microsoft.com/office/drawing/2016/5/14/chartex" xmlns:mc="http://schemas.openxmlformats.org/markup-compatibility/2006" xmlns:aink="http://schemas.microsoft.com/office/drawing/2016/ink" xmlns:am3d="http://schemas.microsoft.com/office/drawing/2017/model3d" xmlns:o="urn:schemas-microsoft-com:office:office" xmlns:r="http://schemas.openxmlformats.org/officeDocument/2006/relationships" xmlns:m="http://schemas.openxmlformats.org/officeDocument/2006/math" xmlns:v="urn:schemas-microsoft-com:vml" xmlns:wp14="http://schemas.microsoft.com/office/word/2010/wordprocessingDrawing" xmlns:wp="http://schemas.openxmlformats.org/drawingml/2006/wordprocessingDrawing" xmlns:w10="urn:schemas-microsoft-com:office:word" xmlns:w="http://schemas.openxmlformats.org/wordprocessingml/2006/main" xmlns:w14="http://schemas.microsoft.com/office/word/2010/wordml" xmlns:w15="http://schemas.microsoft.com/office/word/2012/wordml" xmlns:w16cid="http://schemas.microsoft.com/office/word/2016/wordml/cid" xmlns:w16se="http://schemas.microsoft.com/office/word/2015/wordml/symex" xmlns:wpg="http://schemas.microsoft.com/office/word/2010/wordprocessingGroup" xmlns:wpi="http://schemas.microsoft.com/office/word/2010/wordprocessingInk" xmlns:wne="http://schemas.microsoft.com/office/word/2006/wordml" xmlns:wps="http://schemas.microsoft.com/office/word/2010/wordprocessingShape" mc:Ignorable="w14 w15 w16se w16cid wp14">
+<w:document xmlns:o="urn:schemas-microsoft-com:office:office" xmlns:r="http://schemas.openxmlformats.org/officeDocument/2006/relationships" xmlns:v="urn:schemas-microsoft-com:vml" xmlns:w="http://schemas.openxmlformats.org/wordprocessingml/2006/main" xmlns:w10="urn:schemas-microsoft-com:office:word" xmlns:wp="http://schemas.openxmlformats.org/drawingml/2006/wordprocessingDrawing" xmlns:wps="http://schemas.microsoft.com/office/word/2010/wordprocessingShape" xmlns:wpg="http://schemas.microsoft.com/office/word/2010/wordprocessingGroup" xmlns:mc="http://schemas.openxmlformats.org/markup-compatibility/2006" xmlns:wp14="http://schemas.microsoft.com/office/word/2010/wordprocessingDrawing" xmlns:w14="http://schemas.microsoft.com/office/word/2010/wordml" mc:Ignorable="w14 wp14">
   <w:body>
     <w:p>
       <w:pPr>
+        <w:pStyle w:val="Normal"/>
+        <w:jc w:val="right"/>
+        <w:rPr>
+          <w:b w:val="false"/>
+          <w:b w:val="false"/>
+          <w:bCs w:val="false"/>
+          <w:sz w:val="22"/>
+          <w:szCs w:val="22"/>
+        </w:rPr>
+      </w:pPr>
+      <w:r>
+        <w:rPr>
+          <w:b w:val="false"/>
+          <w:bCs w:val="false"/>
+          <w:sz w:val="22"/>
+          <w:szCs w:val="22"/>
+          <w:lang w:val="it-IT"/>
+        </w:rPr>
+        <w:t>Mattia Dapino S4482314</w:t>
+      </w:r>
+    </w:p>
+    <w:p>
+      <w:pPr>
+        <w:pStyle w:val="Normal"/>
+        <w:jc w:val="right"/>
+        <w:rPr>
+          <w:b w:val="false"/>
+          <w:b w:val="false"/>
+          <w:bCs w:val="false"/>
+          <w:sz w:val="22"/>
+          <w:szCs w:val="22"/>
+        </w:rPr>
+      </w:pPr>
+      <w:r>
+        <w:rPr>
+          <w:b w:val="false"/>
+          <w:bCs w:val="false"/>
+          <w:sz w:val="22"/>
+          <w:szCs w:val="22"/>
+          <w:lang w:val="it-IT"/>
+        </w:rPr>
+        <w:t>Iacopo Filiberto S</w:t>
+      </w:r>
+      <w:r>
+        <w:rPr>
+          <w:b w:val="false"/>
+          <w:bCs w:val="false"/>
+          <w:sz w:val="22"/>
+          <w:szCs w:val="22"/>
+          <w:lang w:val="it-IT"/>
+        </w:rPr>
+        <w:t>4472942</w:t>
+      </w:r>
+    </w:p>
+    <w:p>
+      <w:pPr>
+        <w:pStyle w:val="Normal"/>
+        <w:jc w:val="right"/>
+        <w:rPr>
+          <w:b w:val="false"/>
+          <w:b w:val="false"/>
+          <w:bCs w:val="false"/>
+          <w:sz w:val="22"/>
+          <w:szCs w:val="22"/>
+        </w:rPr>
+      </w:pPr>
+      <w:r>
+        <w:rPr>
+          <w:b w:val="false"/>
+          <w:bCs w:val="false"/>
+          <w:sz w:val="22"/>
+          <w:szCs w:val="22"/>
+          <w:lang w:val="it-IT"/>
+        </w:rPr>
+        <w:t>04/11/2018</w:t>
+      </w:r>
+    </w:p>
+    <w:p>
+      <w:pPr>
+        <w:pStyle w:val="Normal"/>
         <w:jc w:val="center"/>
+        <w:rPr/>
+      </w:pPr>
+      <w:bookmarkStart w:id="0" w:name="_Hlk529104215"/>
+      <w:bookmarkEnd w:id="0"/>
+      <w:r>
         <w:rPr>
           <w:b/>
           <w:sz w:val="56"/>
           <w:szCs w:val="56"/>
           <w:lang w:val="it-IT"/>
         </w:rPr>
-      </w:pPr>
-      <w:bookmarkStart w:id="0" w:name="_Hlk529104215"/>
-      <w:bookmarkEnd w:id="0"/>
+        <w:t xml:space="preserve">Relazione </w:t>
+      </w:r>
       <w:r>
         <w:rPr>
           <w:b/>
@@ -21,83 +105,281 @@
           <w:szCs w:val="56"/>
           <w:lang w:val="it-IT"/>
         </w:rPr>
-        <w:t>Relazione laboratorio PING_PONG</w:t>
-      </w:r>
-    </w:p>
-    <w:p>
-      <w:pPr>
-        <w:rPr>
-          <w:b/>
-          <w:sz w:val="40"/>
-          <w:szCs w:val="40"/>
-          <w:lang w:val="it-IT"/>
-        </w:rPr>
-      </w:pPr>
-      <w:r>
-        <w:rPr>
-          <w:b/>
-          <w:sz w:val="40"/>
-          <w:szCs w:val="40"/>
-          <w:lang w:val="it-IT"/>
-        </w:rPr>
-        <w:t>TCP</w:t>
-      </w:r>
-    </w:p>
-    <w:p>
-      <w:pPr>
-        <w:rPr>
-          <w:lang w:val="it-IT"/>
-        </w:rPr>
-      </w:pPr>
-      <w:r>
-        <w:rPr>
-          <w:lang w:val="it-IT"/>
-        </w:rPr>
-        <w:t xml:space="preserve">Il seguente grafico mostra la correlazione tra le misurazioni del </w:t>
-      </w:r>
-      <w:proofErr w:type="spellStart"/>
-      <w:r>
-        <w:rPr>
-          <w:lang w:val="it-IT"/>
-        </w:rPr>
-        <w:t>throughput</w:t>
-      </w:r>
-      <w:proofErr w:type="spellEnd"/>
-      <w:r>
-        <w:rPr>
-          <w:lang w:val="it-IT"/>
-        </w:rPr>
-        <w:t xml:space="preserve"> e la formula Banda-Latenza; le misurazioni partono da una dimensione del messaggio di 16 B e arrivano a 524288 B </w:t>
-      </w:r>
-      <w:r>
-        <w:rPr>
-          <w:lang w:val="it-IT"/>
-        </w:rPr>
-        <w:t>(aumento in scala log 2),</w:t>
-      </w:r>
-      <w:r>
-        <w:rPr>
-          <w:lang w:val="it-IT"/>
-        </w:rPr>
-        <w:t xml:space="preserve"> i messaggi vengono ripetuti 150 volte e viene calcolato, per ogni ripetizione, l’RTT corrispondente.</w:t>
-      </w:r>
-    </w:p>
-    <w:p>
-      <w:pPr>
-        <w:rPr>
-          <w:lang w:val="it-IT"/>
-        </w:rPr>
-      </w:pPr>
-      <w:r>
-        <w:rPr>
-          <w:noProof/>
-          <w:lang w:val="it-IT"/>
-        </w:rPr>
+        <w:t>SET</w:t>
+      </w:r>
+      <w:r>
+        <w:rPr>
+          <w:b/>
+          <w:sz w:val="56"/>
+          <w:szCs w:val="56"/>
+          <w:lang w:val="it-IT"/>
+        </w:rPr>
+        <w:t xml:space="preserve"> labo</w:t>
+      </w:r>
+      <w:r>
+        <w:rPr>
+          <w:b/>
+          <w:sz w:val="56"/>
+          <w:szCs w:val="56"/>
+          <w:lang w:val="it-IT"/>
+        </w:rPr>
+        <w:t>2</w:t>
+      </w:r>
+      <w:r>
+        <w:rPr>
+          <w:b/>
+          <w:sz w:val="56"/>
+          <w:szCs w:val="56"/>
+          <w:lang w:val="it-IT"/>
+        </w:rPr>
+        <w:t xml:space="preserve"> PING_PONG</w:t>
+      </w:r>
+    </w:p>
+    <w:p>
+      <w:pPr>
+        <w:pStyle w:val="Normal"/>
+        <w:jc w:val="center"/>
+        <w:rPr>
+          <w:b/>
+          <w:b/>
+          <w:sz w:val="56"/>
+          <w:szCs w:val="56"/>
+          <w:lang w:val="it-IT"/>
+        </w:rPr>
+      </w:pPr>
+      <w:r>
+        <w:rPr/>
+      </w:r>
+    </w:p>
+    <w:p>
+      <w:pPr>
+        <w:pStyle w:val="Normal"/>
+        <w:jc w:val="both"/>
+        <w:rPr>
+          <w:b w:val="false"/>
+          <w:b w:val="false"/>
+          <w:bCs w:val="false"/>
+          <w:sz w:val="22"/>
+          <w:szCs w:val="22"/>
+        </w:rPr>
+      </w:pPr>
+      <w:r>
+        <w:rPr>
+          <w:b w:val="false"/>
+          <w:bCs w:val="false"/>
+          <w:sz w:val="22"/>
+          <w:szCs w:val="22"/>
+          <w:lang w:val="it-IT"/>
+        </w:rPr>
+        <w:t>Lo scopo del laboratorio è quello di realizzare un sistema di comunicazione via socket tipo ping-pong in due versioni, una che utilizza il protocollo TCP ed una il protocollo UDP.</w:t>
+      </w:r>
+    </w:p>
+    <w:p>
+      <w:pPr>
+        <w:pStyle w:val="Normal"/>
+        <w:jc w:val="both"/>
+        <w:rPr>
+          <w:b w:val="false"/>
+          <w:b w:val="false"/>
+          <w:bCs w:val="false"/>
+          <w:sz w:val="22"/>
+          <w:szCs w:val="22"/>
+        </w:rPr>
+      </w:pPr>
+      <w:r>
+        <w:rPr>
+          <w:b w:val="false"/>
+          <w:bCs w:val="false"/>
+          <w:sz w:val="22"/>
+          <w:szCs w:val="22"/>
+          <w:lang w:val="it-IT"/>
+        </w:rPr>
+        <w:t xml:space="preserve">Seguendo le direttive date su AulaWeb abbiamo sviluppato i </w:t>
+      </w:r>
+      <w:r>
+        <w:rPr>
+          <w:b w:val="false"/>
+          <w:bCs w:val="false"/>
+          <w:sz w:val="22"/>
+          <w:szCs w:val="22"/>
+          <w:lang w:val="it-IT"/>
+        </w:rPr>
+        <w:t>due client e gli script, successivamente, analizzando gli eseguibili di riferimento e i due client siamo riusciti ad ottenere un server funzionante</w:t>
+      </w:r>
+      <w:r>
+        <w:rPr>
+          <w:b w:val="false"/>
+          <w:bCs w:val="false"/>
+          <w:sz w:val="22"/>
+          <w:szCs w:val="22"/>
+          <w:lang w:val="it-IT"/>
+        </w:rPr>
+        <w:t>.</w:t>
+      </w:r>
+    </w:p>
+    <w:p>
+      <w:pPr>
+        <w:pStyle w:val="Normal"/>
+        <w:jc w:val="both"/>
+        <w:rPr>
+          <w:b w:val="false"/>
+          <w:b w:val="false"/>
+          <w:bCs w:val="false"/>
+          <w:sz w:val="22"/>
+          <w:szCs w:val="22"/>
+        </w:rPr>
+      </w:pPr>
+      <w:r>
+        <w:rPr>
+          <w:b w:val="false"/>
+          <w:bCs w:val="false"/>
+          <w:sz w:val="22"/>
+          <w:szCs w:val="22"/>
+          <w:lang w:val="it-IT"/>
+        </w:rPr>
+        <w:t xml:space="preserve">Il Protocollo di comunicazione è molto semplice, la prima richiesta del client contiene </w:t>
+      </w:r>
+      <w:r>
+        <w:rPr>
+          <w:b w:val="false"/>
+          <w:bCs w:val="false"/>
+          <w:sz w:val="22"/>
+          <w:szCs w:val="22"/>
+          <w:lang w:val="it-IT"/>
+        </w:rPr>
+        <w:t>il protocollo, la dimensione dei messaggi successivi e il numero di richieste che verranno effettuate, Il server risponderà in due modi:</w:t>
+      </w:r>
+    </w:p>
+    <w:p>
+      <w:pPr>
+        <w:pStyle w:val="Normal"/>
+        <w:numPr>
+          <w:ilvl w:val="0"/>
+          <w:numId w:val="1"/>
+        </w:numPr>
+        <w:jc w:val="both"/>
+        <w:rPr>
+          <w:b w:val="false"/>
+          <w:b w:val="false"/>
+          <w:bCs w:val="false"/>
+          <w:sz w:val="22"/>
+          <w:szCs w:val="22"/>
+        </w:rPr>
+      </w:pPr>
+      <w:r>
+        <w:rPr>
+          <w:b w:val="false"/>
+          <w:bCs w:val="false"/>
+          <w:sz w:val="22"/>
+          <w:szCs w:val="22"/>
+          <w:lang w:val="it-IT"/>
+        </w:rPr>
+        <w:t>ERROR: causa la chiusura della connessione</w:t>
+      </w:r>
+    </w:p>
+    <w:p>
+      <w:pPr>
+        <w:pStyle w:val="Normal"/>
+        <w:numPr>
+          <w:ilvl w:val="0"/>
+          <w:numId w:val="1"/>
+        </w:numPr>
+        <w:jc w:val="both"/>
+        <w:rPr/>
+      </w:pPr>
+      <w:r>
+        <w:rPr>
+          <w:b w:val="false"/>
+          <w:bCs w:val="false"/>
+          <w:sz w:val="22"/>
+          <w:szCs w:val="22"/>
+          <w:lang w:val="it-IT"/>
+        </w:rPr>
+        <w:t xml:space="preserve">OK: fa iniziare al client l’invio dei messaggi, il contenuto sarà un numero progressivo indicante il numero della richiesta, </w:t>
+      </w:r>
+      <w:r>
+        <w:rPr>
+          <w:b w:val="false"/>
+          <w:bCs w:val="false"/>
+          <w:sz w:val="22"/>
+          <w:szCs w:val="22"/>
+          <w:lang w:val="it-IT"/>
+        </w:rPr>
+        <w:t>nel caso della versione udp viene comunicata anche la porta in questa risposta</w:t>
+      </w:r>
+      <w:r>
+        <w:rPr>
+          <w:b w:val="false"/>
+          <w:bCs w:val="false"/>
+          <w:sz w:val="22"/>
+          <w:szCs w:val="22"/>
+          <w:lang w:val="it-IT"/>
+        </w:rPr>
+        <w:t>.</w:t>
+      </w:r>
+    </w:p>
+    <w:p>
+      <w:pPr>
+        <w:pStyle w:val="Normal"/>
+        <w:jc w:val="both"/>
+        <w:rPr/>
+      </w:pPr>
+      <w:r>
+        <w:rPr>
+          <w:b w:val="false"/>
+          <w:bCs w:val="false"/>
+          <w:sz w:val="22"/>
+          <w:szCs w:val="22"/>
+          <w:lang w:val="it-IT"/>
+        </w:rPr>
+        <w:t>Entrambe le versioni al termine dell’esecuzione mostrano informazioni relative ai tempi necessari al pacchetto per arrivare al server e a tornare indietro e i dati di un istogramma rappresentante su un’asse le latenze e sull’altra il numero di richieste con tale latenza, come negli esempi mostrati in foto.</w:t>
+      </w:r>
+    </w:p>
+    <w:p>
+      <w:pPr>
+        <w:pStyle w:val="Normal"/>
+        <w:jc w:val="both"/>
+        <w:rPr>
+          <w:b w:val="false"/>
+          <w:b w:val="false"/>
+          <w:bCs w:val="false"/>
+          <w:sz w:val="22"/>
+          <w:szCs w:val="22"/>
+          <w:lang w:val="it-IT"/>
+        </w:rPr>
+      </w:pPr>
+      <w:r>
+        <w:rPr/>
+      </w:r>
+    </w:p>
+    <w:p>
+      <w:pPr>
+        <w:pStyle w:val="Normal"/>
+        <w:jc w:val="both"/>
+        <w:rPr>
+          <w:b w:val="false"/>
+          <w:b w:val="false"/>
+          <w:bCs w:val="false"/>
+          <w:sz w:val="22"/>
+          <w:szCs w:val="22"/>
+          <w:lang w:val="it-IT"/>
+        </w:rPr>
+      </w:pPr>
+      <w:r>
+        <w:rPr/>
         <w:drawing>
-          <wp:inline distT="0" distB="0" distL="0" distR="0" wp14:anchorId="75C2B7AB" wp14:editId="36AF6391">
-            <wp:extent cx="6120130" cy="4183380"/>
-            <wp:effectExtent l="0" t="0" r="0" b="7620"/>
-            <wp:docPr id="1" name="Immagine 1"/>
+          <wp:anchor behindDoc="0" distT="0" distB="0" distL="0" distR="0" simplePos="0" locked="0" layoutInCell="1" allowOverlap="1" relativeHeight="4">
+            <wp:simplePos x="0" y="0"/>
+            <wp:positionH relativeFrom="column">
+              <wp:posOffset>-148590</wp:posOffset>
+            </wp:positionH>
+            <wp:positionV relativeFrom="paragraph">
+              <wp:posOffset>-635</wp:posOffset>
+            </wp:positionV>
+            <wp:extent cx="3090545" cy="2403475"/>
+            <wp:effectExtent l="0" t="0" r="0" b="0"/>
+            <wp:wrapSquare wrapText="largest"/>
+            <wp:docPr id="1" name="Image1" descr=""/>
             <wp:cNvGraphicFramePr>
               <a:graphicFrameLocks xmlns:a="http://schemas.openxmlformats.org/drawingml/2006/main" noChangeAspect="1"/>
             </wp:cNvGraphicFramePr>
@@ -105,25 +387,21 @@
               <a:graphicData uri="http://schemas.openxmlformats.org/drawingml/2006/picture">
                 <pic:pic xmlns:pic="http://schemas.openxmlformats.org/drawingml/2006/picture">
                   <pic:nvPicPr>
-                    <pic:cNvPr id="1" name="latencyBandwidth-tcp.png"/>
-                    <pic:cNvPicPr/>
+                    <pic:cNvPr id="1" name="Image1" descr=""/>
+                    <pic:cNvPicPr>
+                      <a:picLocks noChangeAspect="1" noChangeArrowheads="1"/>
+                    </pic:cNvPicPr>
                   </pic:nvPicPr>
                   <pic:blipFill>
-                    <a:blip r:embed="rId4">
-                      <a:extLst>
-                        <a:ext uri="{28A0092B-C50C-407E-A947-70E740481C1C}">
-                          <a14:useLocalDpi xmlns:a14="http://schemas.microsoft.com/office/drawing/2010/main" val="0"/>
-                        </a:ext>
-                      </a:extLst>
-                    </a:blip>
+                    <a:blip r:embed="rId2"/>
                     <a:stretch>
                       <a:fillRect/>
                     </a:stretch>
                   </pic:blipFill>
-                  <pic:spPr>
+                  <pic:spPr bwMode="auto">
                     <a:xfrm>
                       <a:off x="0" y="0"/>
-                      <a:ext cx="6232941" cy="4260491"/>
+                      <a:ext cx="3090545" cy="2403475"/>
                     </a:xfrm>
                     <a:prstGeom prst="rect">
                       <a:avLst/>
@@ -132,158 +410,21 @@
                 </pic:pic>
               </a:graphicData>
             </a:graphic>
-          </wp:inline>
+          </wp:anchor>
         </w:drawing>
-      </w:r>
-    </w:p>
-    <w:p>
-      <w:pPr>
-        <w:rPr>
-          <w:b/>
-          <w:sz w:val="40"/>
-          <w:szCs w:val="40"/>
-          <w:lang w:val="it-IT"/>
-        </w:rPr>
-      </w:pPr>
-    </w:p>
-    <w:p>
-      <w:pPr>
-        <w:rPr>
-          <w:b/>
-          <w:sz w:val="40"/>
-          <w:szCs w:val="40"/>
-          <w:lang w:val="it-IT"/>
-        </w:rPr>
-      </w:pPr>
-    </w:p>
-    <w:p>
-      <w:pPr>
-        <w:rPr>
-          <w:b/>
-          <w:sz w:val="40"/>
-          <w:szCs w:val="40"/>
-          <w:lang w:val="it-IT"/>
-        </w:rPr>
-      </w:pPr>
-    </w:p>
-    <w:p>
-      <w:pPr>
-        <w:rPr>
-          <w:b/>
-          <w:sz w:val="40"/>
-          <w:szCs w:val="40"/>
-          <w:lang w:val="it-IT"/>
-        </w:rPr>
-      </w:pPr>
-    </w:p>
-    <w:p>
-      <w:pPr>
-        <w:rPr>
-          <w:b/>
-          <w:sz w:val="40"/>
-          <w:szCs w:val="40"/>
-          <w:lang w:val="it-IT"/>
-        </w:rPr>
-      </w:pPr>
-    </w:p>
-    <w:p>
-      <w:pPr>
-        <w:rPr>
-          <w:b/>
-          <w:sz w:val="40"/>
-          <w:szCs w:val="40"/>
-          <w:lang w:val="it-IT"/>
-        </w:rPr>
-      </w:pPr>
-    </w:p>
-    <w:p>
-      <w:pPr>
-        <w:rPr>
-          <w:b/>
-          <w:sz w:val="40"/>
-          <w:szCs w:val="40"/>
-          <w:lang w:val="it-IT"/>
-        </w:rPr>
-      </w:pPr>
-    </w:p>
-    <w:p>
-      <w:pPr>
-        <w:rPr>
-          <w:b/>
-          <w:sz w:val="40"/>
-          <w:szCs w:val="40"/>
-          <w:u w:val="single"/>
-          <w:lang w:val="it-IT"/>
-        </w:rPr>
-      </w:pPr>
-      <w:r>
-        <w:rPr>
-          <w:b/>
-          <w:sz w:val="40"/>
-          <w:szCs w:val="40"/>
-          <w:lang w:val="it-IT"/>
-        </w:rPr>
-        <w:lastRenderedPageBreak/>
-        <w:t>UDP</w:t>
-      </w:r>
-    </w:p>
-    <w:p>
-      <w:pPr>
-        <w:rPr>
-          <w:lang w:val="it-IT"/>
-        </w:rPr>
-      </w:pPr>
-      <w:r>
-        <w:rPr>
-          <w:lang w:val="it-IT"/>
-        </w:rPr>
-        <w:t>Il seguente grafico mostra la correlazione tra le misurazion</w:t>
-      </w:r>
-      <w:r>
-        <w:rPr>
-          <w:lang w:val="it-IT"/>
-        </w:rPr>
-        <w:t>i</w:t>
-      </w:r>
-      <w:bookmarkStart w:id="1" w:name="_GoBack"/>
-      <w:bookmarkEnd w:id="1"/>
-      <w:r>
-        <w:rPr>
-          <w:lang w:val="it-IT"/>
-        </w:rPr>
-        <w:t xml:space="preserve"> del </w:t>
-      </w:r>
-      <w:proofErr w:type="spellStart"/>
-      <w:r>
-        <w:rPr>
-          <w:lang w:val="it-IT"/>
-        </w:rPr>
-        <w:t>throughput</w:t>
-      </w:r>
-      <w:proofErr w:type="spellEnd"/>
-      <w:r>
-        <w:rPr>
-          <w:lang w:val="it-IT"/>
-        </w:rPr>
-        <w:t xml:space="preserve"> e la formula Banda-Latenza; le misurazioni partono da una dimensione del messaggio di 16 B e arrivano a 32768 B (aumento in scala log 2), i messaggi vengono ripetuti 150 volte e viene calcolato, per ogni ripetizione, l’RTT corrispondente.</w:t>
-      </w:r>
-    </w:p>
-    <w:p>
-      <w:pPr>
-        <w:rPr>
-          <w:lang w:val="it-IT"/>
-        </w:rPr>
-      </w:pPr>
-      <w:r>
-        <w:rPr>
-          <w:noProof/>
-          <w:lang w:val="it-IT"/>
-        </w:rPr>
         <w:drawing>
-          <wp:inline distT="0" distB="0" distL="0" distR="0" wp14:anchorId="0C3D7AA6" wp14:editId="48851F5D">
-            <wp:extent cx="6120130" cy="4183380"/>
-            <wp:effectExtent l="0" t="0" r="0" b="7620"/>
-            <wp:docPr id="2" name="Immagine 2"/>
+          <wp:anchor behindDoc="0" distT="0" distB="0" distL="0" distR="0" simplePos="0" locked="0" layoutInCell="1" allowOverlap="1" relativeHeight="5">
+            <wp:simplePos x="0" y="0"/>
+            <wp:positionH relativeFrom="column">
+              <wp:posOffset>3122930</wp:posOffset>
+            </wp:positionH>
+            <wp:positionV relativeFrom="paragraph">
+              <wp:posOffset>12065</wp:posOffset>
+            </wp:positionV>
+            <wp:extent cx="3164205" cy="2460625"/>
+            <wp:effectExtent l="0" t="0" r="0" b="0"/>
+            <wp:wrapSquare wrapText="largest"/>
+            <wp:docPr id="2" name="Image2" descr=""/>
             <wp:cNvGraphicFramePr>
               <a:graphicFrameLocks xmlns:a="http://schemas.openxmlformats.org/drawingml/2006/main" noChangeAspect="1"/>
             </wp:cNvGraphicFramePr>
@@ -291,22 +432,504 @@
               <a:graphicData uri="http://schemas.openxmlformats.org/drawingml/2006/picture">
                 <pic:pic xmlns:pic="http://schemas.openxmlformats.org/drawingml/2006/picture">
                   <pic:nvPicPr>
-                    <pic:cNvPr id="2" name="latencyBandwidth-udp.png"/>
-                    <pic:cNvPicPr/>
+                    <pic:cNvPr id="2" name="Image2" descr=""/>
+                    <pic:cNvPicPr>
+                      <a:picLocks noChangeAspect="1" noChangeArrowheads="1"/>
+                    </pic:cNvPicPr>
                   </pic:nvPicPr>
                   <pic:blipFill>
-                    <a:blip r:embed="rId5">
-                      <a:extLst>
-                        <a:ext uri="{28A0092B-C50C-407E-A947-70E740481C1C}">
-                          <a14:useLocalDpi xmlns:a14="http://schemas.microsoft.com/office/drawing/2010/main" val="0"/>
-                        </a:ext>
-                      </a:extLst>
-                    </a:blip>
+                    <a:blip r:embed="rId3"/>
                     <a:stretch>
                       <a:fillRect/>
                     </a:stretch>
                   </pic:blipFill>
-                  <pic:spPr>
+                  <pic:spPr bwMode="auto">
+                    <a:xfrm>
+                      <a:off x="0" y="0"/>
+                      <a:ext cx="3164205" cy="2460625"/>
+                    </a:xfrm>
+                    <a:prstGeom prst="rect">
+                      <a:avLst/>
+                    </a:prstGeom>
+                  </pic:spPr>
+                </pic:pic>
+              </a:graphicData>
+            </a:graphic>
+          </wp:anchor>
+        </w:drawing>
+      </w:r>
+    </w:p>
+    <w:p>
+      <w:pPr>
+        <w:pStyle w:val="Normal"/>
+        <w:jc w:val="both"/>
+        <w:rPr>
+          <w:b w:val="false"/>
+          <w:b w:val="false"/>
+          <w:bCs w:val="false"/>
+          <w:sz w:val="22"/>
+          <w:szCs w:val="22"/>
+          <w:lang w:val="it-IT"/>
+        </w:rPr>
+      </w:pPr>
+      <w:r>
+        <w:rPr/>
+      </w:r>
+    </w:p>
+    <w:p>
+      <w:pPr>
+        <w:pStyle w:val="Normal"/>
+        <w:jc w:val="both"/>
+        <w:rPr>
+          <w:b w:val="false"/>
+          <w:b w:val="false"/>
+          <w:bCs w:val="false"/>
+          <w:sz w:val="22"/>
+          <w:szCs w:val="22"/>
+          <w:lang w:val="it-IT"/>
+        </w:rPr>
+      </w:pPr>
+      <w:r>
+        <w:rPr/>
+      </w:r>
+    </w:p>
+    <w:p>
+      <w:pPr>
+        <w:pStyle w:val="Normal"/>
+        <w:jc w:val="both"/>
+        <w:rPr>
+          <w:b w:val="false"/>
+          <w:b w:val="false"/>
+          <w:bCs w:val="false"/>
+          <w:sz w:val="22"/>
+          <w:szCs w:val="22"/>
+          <w:lang w:val="it-IT"/>
+        </w:rPr>
+      </w:pPr>
+      <w:r>
+        <w:rPr/>
+      </w:r>
+    </w:p>
+    <w:p>
+      <w:pPr>
+        <w:pStyle w:val="Normal"/>
+        <w:jc w:val="both"/>
+        <w:rPr>
+          <w:b w:val="false"/>
+          <w:b w:val="false"/>
+          <w:bCs w:val="false"/>
+          <w:sz w:val="22"/>
+          <w:szCs w:val="22"/>
+          <w:lang w:val="it-IT"/>
+        </w:rPr>
+      </w:pPr>
+      <w:r>
+        <w:rPr/>
+      </w:r>
+    </w:p>
+    <w:p>
+      <w:pPr>
+        <w:pStyle w:val="Normal"/>
+        <w:jc w:val="both"/>
+        <w:rPr>
+          <w:b w:val="false"/>
+          <w:b w:val="false"/>
+          <w:bCs w:val="false"/>
+          <w:sz w:val="22"/>
+          <w:szCs w:val="22"/>
+          <w:lang w:val="it-IT"/>
+        </w:rPr>
+      </w:pPr>
+      <w:r>
+        <w:rPr/>
+      </w:r>
+    </w:p>
+    <w:p>
+      <w:pPr>
+        <w:pStyle w:val="Normal"/>
+        <w:jc w:val="both"/>
+        <w:rPr>
+          <w:b w:val="false"/>
+          <w:b w:val="false"/>
+          <w:bCs w:val="false"/>
+          <w:sz w:val="22"/>
+          <w:szCs w:val="22"/>
+          <w:lang w:val="it-IT"/>
+        </w:rPr>
+      </w:pPr>
+      <w:r>
+        <w:rPr/>
+      </w:r>
+    </w:p>
+    <w:p>
+      <w:pPr>
+        <w:pStyle w:val="Normal"/>
+        <w:jc w:val="both"/>
+        <w:rPr>
+          <w:b w:val="false"/>
+          <w:b w:val="false"/>
+          <w:bCs w:val="false"/>
+          <w:sz w:val="22"/>
+          <w:szCs w:val="22"/>
+          <w:lang w:val="it-IT"/>
+        </w:rPr>
+      </w:pPr>
+      <w:r>
+        <w:rPr/>
+      </w:r>
+    </w:p>
+    <w:p>
+      <w:pPr>
+        <w:pStyle w:val="Normal"/>
+        <w:jc w:val="both"/>
+        <w:rPr>
+          <w:b w:val="false"/>
+          <w:b w:val="false"/>
+          <w:bCs w:val="false"/>
+          <w:sz w:val="22"/>
+          <w:szCs w:val="22"/>
+          <w:lang w:val="it-IT"/>
+        </w:rPr>
+      </w:pPr>
+      <w:r>
+        <w:rPr/>
+      </w:r>
+    </w:p>
+    <w:p>
+      <w:pPr>
+        <w:pStyle w:val="Normal"/>
+        <w:jc w:val="both"/>
+        <w:rPr>
+          <w:b w:val="false"/>
+          <w:b w:val="false"/>
+          <w:bCs w:val="false"/>
+          <w:sz w:val="22"/>
+          <w:szCs w:val="22"/>
+          <w:lang w:val="it-IT"/>
+        </w:rPr>
+      </w:pPr>
+      <w:r>
+        <w:rPr/>
+      </w:r>
+    </w:p>
+    <w:p>
+      <w:pPr>
+        <w:pStyle w:val="Normal"/>
+        <w:jc w:val="both"/>
+        <w:rPr>
+          <w:b w:val="false"/>
+          <w:b w:val="false"/>
+          <w:bCs w:val="false"/>
+          <w:sz w:val="22"/>
+          <w:szCs w:val="22"/>
+          <w:lang w:val="it-IT"/>
+        </w:rPr>
+      </w:pPr>
+      <w:r>
+        <w:rPr/>
+      </w:r>
+    </w:p>
+    <w:p>
+      <w:pPr>
+        <w:pStyle w:val="Normal"/>
+        <w:jc w:val="both"/>
+        <w:rPr>
+          <w:b w:val="false"/>
+          <w:b w:val="false"/>
+          <w:bCs w:val="false"/>
+          <w:sz w:val="22"/>
+          <w:szCs w:val="22"/>
+          <w:lang w:val="it-IT"/>
+        </w:rPr>
+      </w:pPr>
+      <w:r>
+        <w:rPr/>
+      </w:r>
+    </w:p>
+    <w:p>
+      <w:pPr>
+        <w:pStyle w:val="Normal"/>
+        <w:jc w:val="both"/>
+        <w:rPr>
+          <w:b w:val="false"/>
+          <w:b w:val="false"/>
+          <w:bCs w:val="false"/>
+          <w:sz w:val="22"/>
+          <w:szCs w:val="22"/>
+          <w:lang w:val="it-IT"/>
+        </w:rPr>
+      </w:pPr>
+      <w:r>
+        <w:rPr/>
+      </w:r>
+    </w:p>
+    <w:p>
+      <w:pPr>
+        <w:pStyle w:val="Normal"/>
+        <w:jc w:val="both"/>
+        <w:rPr>
+          <w:b w:val="false"/>
+          <w:b w:val="false"/>
+          <w:bCs w:val="false"/>
+          <w:sz w:val="22"/>
+          <w:szCs w:val="22"/>
+          <w:lang w:val="it-IT"/>
+        </w:rPr>
+      </w:pPr>
+      <w:r>
+        <w:rPr/>
+      </w:r>
+    </w:p>
+    <w:p>
+      <w:pPr>
+        <w:pStyle w:val="Normal"/>
+        <w:rPr/>
+      </w:pPr>
+      <w:r>
+        <w:rPr>
+          <w:b/>
+          <w:sz w:val="40"/>
+          <w:szCs w:val="40"/>
+          <w:lang w:val="it-IT"/>
+        </w:rPr>
+        <w:t>TCP</w:t>
+      </w:r>
+    </w:p>
+    <w:p>
+      <w:pPr>
+        <w:pStyle w:val="Normal"/>
+        <w:rPr/>
+      </w:pPr>
+      <w:r>
+        <w:rPr>
+          <w:lang w:val="it-IT"/>
+        </w:rPr>
+        <w:t xml:space="preserve">Per sviluppare </w:t>
+      </w:r>
+      <w:r>
+        <w:rPr>
+          <w:lang w:val="it-IT"/>
+        </w:rPr>
+        <w:t>questa versione del client sono state necessarie le seguenti chiamate di sistema e a librerie il cui funzionamento è spiegato in maniera più approfondita nel man:</w:t>
+      </w:r>
+    </w:p>
+    <w:p>
+      <w:pPr>
+        <w:pStyle w:val="Normal"/>
+        <w:numPr>
+          <w:ilvl w:val="0"/>
+          <w:numId w:val="2"/>
+        </w:numPr>
+        <w:rPr/>
+      </w:pPr>
+      <w:r>
+        <w:rPr>
+          <w:b/>
+          <w:bCs/>
+          <w:lang w:val="it-IT"/>
+        </w:rPr>
+        <w:t>getaddrinfo</w:t>
+      </w:r>
+      <w:r>
+        <w:rPr>
+          <w:lang w:val="it-IT"/>
+        </w:rPr>
+        <w:t>: completa la struct addrinfo partendo da ip e porta che vengono passati in input.</w:t>
+      </w:r>
+    </w:p>
+    <w:p>
+      <w:pPr>
+        <w:pStyle w:val="Normal"/>
+        <w:numPr>
+          <w:ilvl w:val="0"/>
+          <w:numId w:val="2"/>
+        </w:numPr>
+        <w:rPr/>
+      </w:pPr>
+      <w:r>
+        <w:rPr>
+          <w:b/>
+          <w:bCs/>
+          <w:lang w:val="it-IT"/>
+        </w:rPr>
+        <w:t>socket</w:t>
+      </w:r>
+      <w:r>
+        <w:rPr>
+          <w:lang w:val="it-IT"/>
+        </w:rPr>
+        <w:t>: inizializza un socket e restituisce un file descriptor.</w:t>
+      </w:r>
+    </w:p>
+    <w:p>
+      <w:pPr>
+        <w:pStyle w:val="Normal"/>
+        <w:numPr>
+          <w:ilvl w:val="0"/>
+          <w:numId w:val="2"/>
+        </w:numPr>
+        <w:rPr>
+          <w:b/>
+          <w:b/>
+          <w:bCs/>
+        </w:rPr>
+      </w:pPr>
+      <w:r>
+        <w:rPr>
+          <w:b/>
+          <w:bCs/>
+          <w:lang w:val="it-IT"/>
+        </w:rPr>
+        <w:t>connect</w:t>
+      </w:r>
+      <w:r>
+        <w:rPr>
+          <w:b w:val="false"/>
+          <w:bCs w:val="false"/>
+          <w:lang w:val="it-IT"/>
+        </w:rPr>
+        <w:t>: stabilisce la connessione tra il client ed il server.</w:t>
+      </w:r>
+    </w:p>
+    <w:p>
+      <w:pPr>
+        <w:pStyle w:val="Normal"/>
+        <w:numPr>
+          <w:ilvl w:val="0"/>
+          <w:numId w:val="2"/>
+        </w:numPr>
+        <w:rPr>
+          <w:b/>
+          <w:b/>
+          <w:bCs/>
+        </w:rPr>
+      </w:pPr>
+      <w:r>
+        <w:rPr>
+          <w:b/>
+          <w:bCs/>
+          <w:lang w:val="it-IT"/>
+        </w:rPr>
+        <w:t>read/write</w:t>
+      </w:r>
+      <w:r>
+        <w:rPr>
+          <w:b w:val="false"/>
+          <w:bCs w:val="false"/>
+          <w:lang w:val="it-IT"/>
+        </w:rPr>
+        <w:t>: si occupano rispettivamente di leggere e scrivere nel buffer di rete.</w:t>
+      </w:r>
+    </w:p>
+    <w:p>
+      <w:pPr>
+        <w:pStyle w:val="Normal"/>
+        <w:numPr>
+          <w:ilvl w:val="0"/>
+          <w:numId w:val="2"/>
+        </w:numPr>
+        <w:rPr>
+          <w:b/>
+          <w:b/>
+          <w:bCs/>
+        </w:rPr>
+      </w:pPr>
+      <w:r>
+        <w:rPr>
+          <w:b/>
+          <w:bCs/>
+          <w:lang w:val="it-IT"/>
+        </w:rPr>
+        <w:t>close:</w:t>
+      </w:r>
+      <w:r>
+        <w:rPr>
+          <w:b w:val="false"/>
+          <w:bCs w:val="false"/>
+          <w:lang w:val="it-IT"/>
+        </w:rPr>
+        <w:t xml:space="preserve"> termina la connessione con il server.</w:t>
+      </w:r>
+    </w:p>
+    <w:p>
+      <w:pPr>
+        <w:pStyle w:val="Normal"/>
+        <w:rPr>
+          <w:b/>
+          <w:b/>
+          <w:bCs/>
+        </w:rPr>
+      </w:pPr>
+      <w:r>
+        <w:rPr>
+          <w:b w:val="false"/>
+          <w:bCs w:val="false"/>
+          <w:lang w:val="it-IT"/>
+        </w:rPr>
+        <w:t xml:space="preserve">Per quanto riguarda la misurazione della latenza abbiamo utilizzato la funzione </w:t>
+      </w:r>
+      <w:r>
+        <w:rPr>
+          <w:b/>
+          <w:bCs/>
+          <w:lang w:val="it-IT"/>
+        </w:rPr>
+        <w:t xml:space="preserve">clock_gettime() </w:t>
+      </w:r>
+      <w:r>
+        <w:rPr>
+          <w:b w:val="false"/>
+          <w:bCs w:val="false"/>
+          <w:lang w:val="it-IT"/>
+        </w:rPr>
+        <w:t>che si occupa di scrivere nei campi della struct timespec i secondi (tv_sec) ed i nanosecondi (tv_nsec) correnti.</w:t>
+      </w:r>
+    </w:p>
+    <w:p>
+      <w:pPr>
+        <w:pStyle w:val="Normal"/>
+        <w:rPr>
+          <w:lang w:val="it-IT"/>
+        </w:rPr>
+      </w:pPr>
+      <w:r>
+        <w:rPr>
+          <w:lang w:val="it-IT"/>
+        </w:rPr>
+        <w:t>Il seguente grafico mostra la correlazione tra le misurazioni del throughput e la formula Banda-Latenza; le misurazioni partono da una dimensione del messaggio di 16 B e arrivano a 524288 B (aumento in scala log 2), i messaggi vengono ripetuti 150 volte e viene calcolato, per ogni ripetizione, l’RTT corrispondente.</w:t>
+      </w:r>
+    </w:p>
+    <w:p>
+      <w:pPr>
+        <w:pStyle w:val="Normal"/>
+        <w:rPr/>
+      </w:pPr>
+      <w:r>
+        <w:rPr/>
+        <w:drawing>
+          <wp:inline distT="0" distB="7620" distL="0" distR="0">
+            <wp:extent cx="6120130" cy="4183380"/>
+            <wp:effectExtent l="0" t="0" r="0" b="0"/>
+            <wp:docPr id="3" name="Immagine 1" descr=""/>
+            <wp:cNvGraphicFramePr>
+              <a:graphicFrameLocks xmlns:a="http://schemas.openxmlformats.org/drawingml/2006/main" noChangeAspect="1"/>
+            </wp:cNvGraphicFramePr>
+            <a:graphic xmlns:a="http://schemas.openxmlformats.org/drawingml/2006/main">
+              <a:graphicData uri="http://schemas.openxmlformats.org/drawingml/2006/picture">
+                <pic:pic xmlns:pic="http://schemas.openxmlformats.org/drawingml/2006/picture">
+                  <pic:nvPicPr>
+                    <pic:cNvPr id="3" name="Immagine 1" descr=""/>
+                    <pic:cNvPicPr>
+                      <a:picLocks noChangeAspect="1" noChangeArrowheads="1"/>
+                    </pic:cNvPicPr>
+                  </pic:nvPicPr>
+                  <pic:blipFill>
+                    <a:blip r:embed="rId4"/>
+                    <a:stretch>
+                      <a:fillRect/>
+                    </a:stretch>
+                  </pic:blipFill>
+                  <pic:spPr bwMode="auto">
                     <a:xfrm>
                       <a:off x="0" y="0"/>
                       <a:ext cx="6120130" cy="4183380"/>
@@ -322,44 +945,598 @@
         </w:drawing>
       </w:r>
     </w:p>
+    <w:p>
+      <w:pPr>
+        <w:pStyle w:val="Normal"/>
+        <w:rPr>
+          <w:b/>
+          <w:b/>
+          <w:sz w:val="40"/>
+          <w:szCs w:val="40"/>
+          <w:u w:val="single"/>
+          <w:lang w:val="it-IT"/>
+        </w:rPr>
+      </w:pPr>
+      <w:r>
+        <w:rPr>
+          <w:b/>
+          <w:sz w:val="40"/>
+          <w:szCs w:val="40"/>
+          <w:lang w:val="it-IT"/>
+        </w:rPr>
+        <w:t>UD</w:t>
+      </w:r>
+      <w:bookmarkStart w:id="1" w:name="__DdeLink__22_261125018"/>
+      <w:r>
+        <w:rPr>
+          <w:b/>
+          <w:sz w:val="40"/>
+          <w:szCs w:val="40"/>
+          <w:lang w:val="it-IT"/>
+        </w:rPr>
+        <w:t>P</w:t>
+      </w:r>
+      <w:bookmarkEnd w:id="1"/>
+    </w:p>
+    <w:p>
+      <w:pPr>
+        <w:pStyle w:val="Normal"/>
+        <w:rPr/>
+      </w:pPr>
+      <w:r>
+        <w:rPr>
+          <w:lang w:val="it-IT"/>
+        </w:rPr>
+        <w:t xml:space="preserve">Il </w:t>
+      </w:r>
+      <w:r>
+        <w:rPr>
+          <w:lang w:val="it-IT"/>
+        </w:rPr>
+        <w:t>server udp ha lo stesso comportamento del server tcp, con la differenza che dopo la ricezione del messaggio di OK viene utilizzato un socket di tipo DGRAM.</w:t>
+      </w:r>
+    </w:p>
+    <w:p>
+      <w:pPr>
+        <w:pStyle w:val="Normal"/>
+        <w:rPr>
+          <w:lang w:val="it-IT"/>
+        </w:rPr>
+      </w:pPr>
+      <w:r>
+        <w:rPr>
+          <w:lang w:val="it-IT"/>
+        </w:rPr>
+        <w:t>Il seguente grafico mostra la correlazione tra le misurazioni</w:t>
+      </w:r>
+      <w:bookmarkStart w:id="2" w:name="_GoBack"/>
+      <w:bookmarkEnd w:id="2"/>
+      <w:r>
+        <w:rPr>
+          <w:lang w:val="it-IT"/>
+        </w:rPr>
+        <w:t xml:space="preserve"> del throughput e la formula Banda-Latenza; le misurazioni partono da una dimensione del messaggio di 16 B e arrivano a 32768 B (aumento in scala log 2), i messaggi vengono ripetuti 150 volte e viene calcolato, per ogni ripetizione, l’RTT corrispondente.</w:t>
+      </w:r>
+    </w:p>
+    <w:p>
+      <w:pPr>
+        <w:pStyle w:val="Normal"/>
+        <w:rPr/>
+      </w:pPr>
+      <w:r>
+        <w:rPr/>
+        <w:drawing>
+          <wp:inline distT="0" distB="7620" distL="0" distR="0">
+            <wp:extent cx="6120130" cy="4183380"/>
+            <wp:effectExtent l="0" t="0" r="0" b="0"/>
+            <wp:docPr id="4" name="Immagine 2" descr=""/>
+            <wp:cNvGraphicFramePr>
+              <a:graphicFrameLocks xmlns:a="http://schemas.openxmlformats.org/drawingml/2006/main" noChangeAspect="1"/>
+            </wp:cNvGraphicFramePr>
+            <a:graphic xmlns:a="http://schemas.openxmlformats.org/drawingml/2006/main">
+              <a:graphicData uri="http://schemas.openxmlformats.org/drawingml/2006/picture">
+                <pic:pic xmlns:pic="http://schemas.openxmlformats.org/drawingml/2006/picture">
+                  <pic:nvPicPr>
+                    <pic:cNvPr id="4" name="Immagine 2" descr=""/>
+                    <pic:cNvPicPr>
+                      <a:picLocks noChangeAspect="1" noChangeArrowheads="1"/>
+                    </pic:cNvPicPr>
+                  </pic:nvPicPr>
+                  <pic:blipFill>
+                    <a:blip r:embed="rId5"/>
+                    <a:stretch>
+                      <a:fillRect/>
+                    </a:stretch>
+                  </pic:blipFill>
+                  <pic:spPr bwMode="auto">
+                    <a:xfrm>
+                      <a:off x="0" y="0"/>
+                      <a:ext cx="6120130" cy="4183380"/>
+                    </a:xfrm>
+                    <a:prstGeom prst="rect">
+                      <a:avLst/>
+                    </a:prstGeom>
+                  </pic:spPr>
+                </pic:pic>
+              </a:graphicData>
+            </a:graphic>
+          </wp:inline>
+        </w:drawing>
+      </w:r>
+    </w:p>
+    <w:p>
+      <w:pPr>
+        <w:pStyle w:val="Normal"/>
+        <w:rPr>
+          <w:b/>
+          <w:b/>
+          <w:sz w:val="40"/>
+          <w:szCs w:val="40"/>
+          <w:lang w:val="it-IT"/>
+        </w:rPr>
+      </w:pPr>
+      <w:r>
+        <w:rPr/>
+      </w:r>
+    </w:p>
+    <w:p>
+      <w:pPr>
+        <w:pStyle w:val="Normal"/>
+        <w:spacing w:before="0" w:after="160"/>
+        <w:rPr>
+          <w:b/>
+          <w:b/>
+          <w:sz w:val="40"/>
+          <w:szCs w:val="40"/>
+          <w:lang w:val="it-IT"/>
+        </w:rPr>
+      </w:pPr>
+      <w:r>
+        <w:rPr>
+          <w:b w:val="false"/>
+          <w:bCs w:val="false"/>
+          <w:sz w:val="22"/>
+          <w:szCs w:val="22"/>
+        </w:rPr>
+      </w:r>
+    </w:p>
     <w:sectPr>
+      <w:type w:val="nextPage"/>
       <w:pgSz w:w="11906" w:h="16838"/>
-      <w:pgMar w:top="1417" w:right="1134" w:bottom="1134" w:left="1134" w:header="708" w:footer="708" w:gutter="0"/>
-      <w:cols w:space="708"/>
-      <w:docGrid w:linePitch="360"/>
+      <w:pgMar w:left="1134" w:right="1134" w:header="0" w:top="1417" w:footer="0" w:bottom="1134" w:gutter="0"/>
+      <w:pgNumType w:fmt="decimal"/>
+      <w:formProt w:val="false"/>
+      <w:textDirection w:val="lrTb"/>
+      <w:docGrid w:type="default" w:linePitch="360" w:charSpace="4096"/>
     </w:sectPr>
   </w:body>
 </w:document>
 </file>
 
+<file path=word/numbering.xml><?xml version="1.0" encoding="utf-8"?>
+<w:numbering xmlns:w="http://schemas.openxmlformats.org/wordprocessingml/2006/main" xmlns:o="urn:schemas-microsoft-com:office:office" xmlns:r="http://schemas.openxmlformats.org/officeDocument/2006/relationships" xmlns:v="urn:schemas-microsoft-com:vml">
+  <w:abstractNum w:abstractNumId="1">
+    <w:lvl w:ilvl="0">
+      <w:start w:val="1"/>
+      <w:numFmt w:val="bullet"/>
+      <w:lvlText w:val=""/>
+      <w:lvlJc w:val="left"/>
+      <w:pPr>
+        <w:tabs>
+          <w:tab w:val="num" w:pos="720"/>
+        </w:tabs>
+        <w:ind w:left="720" w:hanging="360"/>
+      </w:pPr>
+      <w:rPr>
+        <w:rFonts w:ascii="Symbol" w:hAnsi="Symbol" w:cs="Symbol" w:hint="default"/>
+        <w:rFonts w:cs="OpenSymbol"/>
+      </w:rPr>
+    </w:lvl>
+    <w:lvl w:ilvl="1">
+      <w:start w:val="1"/>
+      <w:numFmt w:val="bullet"/>
+      <w:lvlText w:val="◦"/>
+      <w:lvlJc w:val="left"/>
+      <w:pPr>
+        <w:tabs>
+          <w:tab w:val="num" w:pos="1080"/>
+        </w:tabs>
+        <w:ind w:left="1080" w:hanging="360"/>
+      </w:pPr>
+      <w:rPr>
+        <w:rFonts w:ascii="OpenSymbol" w:hAnsi="OpenSymbol" w:cs="OpenSymbol" w:hint="default"/>
+        <w:rFonts w:cs="OpenSymbol"/>
+      </w:rPr>
+    </w:lvl>
+    <w:lvl w:ilvl="2">
+      <w:start w:val="1"/>
+      <w:numFmt w:val="bullet"/>
+      <w:lvlText w:val="▪"/>
+      <w:lvlJc w:val="left"/>
+      <w:pPr>
+        <w:tabs>
+          <w:tab w:val="num" w:pos="1440"/>
+        </w:tabs>
+        <w:ind w:left="1440" w:hanging="360"/>
+      </w:pPr>
+      <w:rPr>
+        <w:rFonts w:ascii="OpenSymbol" w:hAnsi="OpenSymbol" w:cs="OpenSymbol" w:hint="default"/>
+        <w:rFonts w:cs="OpenSymbol"/>
+      </w:rPr>
+    </w:lvl>
+    <w:lvl w:ilvl="3">
+      <w:start w:val="1"/>
+      <w:numFmt w:val="bullet"/>
+      <w:lvlText w:val=""/>
+      <w:lvlJc w:val="left"/>
+      <w:pPr>
+        <w:tabs>
+          <w:tab w:val="num" w:pos="1800"/>
+        </w:tabs>
+        <w:ind w:left="1800" w:hanging="360"/>
+      </w:pPr>
+      <w:rPr>
+        <w:rFonts w:ascii="Symbol" w:hAnsi="Symbol" w:cs="Symbol" w:hint="default"/>
+        <w:rFonts w:cs="OpenSymbol"/>
+      </w:rPr>
+    </w:lvl>
+    <w:lvl w:ilvl="4">
+      <w:start w:val="1"/>
+      <w:numFmt w:val="bullet"/>
+      <w:lvlText w:val="◦"/>
+      <w:lvlJc w:val="left"/>
+      <w:pPr>
+        <w:tabs>
+          <w:tab w:val="num" w:pos="2160"/>
+        </w:tabs>
+        <w:ind w:left="2160" w:hanging="360"/>
+      </w:pPr>
+      <w:rPr>
+        <w:rFonts w:ascii="OpenSymbol" w:hAnsi="OpenSymbol" w:cs="OpenSymbol" w:hint="default"/>
+        <w:rFonts w:cs="OpenSymbol"/>
+      </w:rPr>
+    </w:lvl>
+    <w:lvl w:ilvl="5">
+      <w:start w:val="1"/>
+      <w:numFmt w:val="bullet"/>
+      <w:lvlText w:val="▪"/>
+      <w:lvlJc w:val="left"/>
+      <w:pPr>
+        <w:tabs>
+          <w:tab w:val="num" w:pos="2520"/>
+        </w:tabs>
+        <w:ind w:left="2520" w:hanging="360"/>
+      </w:pPr>
+      <w:rPr>
+        <w:rFonts w:ascii="OpenSymbol" w:hAnsi="OpenSymbol" w:cs="OpenSymbol" w:hint="default"/>
+        <w:rFonts w:cs="OpenSymbol"/>
+      </w:rPr>
+    </w:lvl>
+    <w:lvl w:ilvl="6">
+      <w:start w:val="1"/>
+      <w:numFmt w:val="bullet"/>
+      <w:lvlText w:val=""/>
+      <w:lvlJc w:val="left"/>
+      <w:pPr>
+        <w:tabs>
+          <w:tab w:val="num" w:pos="2880"/>
+        </w:tabs>
+        <w:ind w:left="2880" w:hanging="360"/>
+      </w:pPr>
+      <w:rPr>
+        <w:rFonts w:ascii="Symbol" w:hAnsi="Symbol" w:cs="Symbol" w:hint="default"/>
+        <w:rFonts w:cs="OpenSymbol"/>
+      </w:rPr>
+    </w:lvl>
+    <w:lvl w:ilvl="7">
+      <w:start w:val="1"/>
+      <w:numFmt w:val="bullet"/>
+      <w:lvlText w:val="◦"/>
+      <w:lvlJc w:val="left"/>
+      <w:pPr>
+        <w:tabs>
+          <w:tab w:val="num" w:pos="3240"/>
+        </w:tabs>
+        <w:ind w:left="3240" w:hanging="360"/>
+      </w:pPr>
+      <w:rPr>
+        <w:rFonts w:ascii="OpenSymbol" w:hAnsi="OpenSymbol" w:cs="OpenSymbol" w:hint="default"/>
+        <w:rFonts w:cs="OpenSymbol"/>
+      </w:rPr>
+    </w:lvl>
+    <w:lvl w:ilvl="8">
+      <w:start w:val="1"/>
+      <w:numFmt w:val="bullet"/>
+      <w:lvlText w:val="▪"/>
+      <w:lvlJc w:val="left"/>
+      <w:pPr>
+        <w:tabs>
+          <w:tab w:val="num" w:pos="3600"/>
+        </w:tabs>
+        <w:ind w:left="3600" w:hanging="360"/>
+      </w:pPr>
+      <w:rPr>
+        <w:rFonts w:ascii="OpenSymbol" w:hAnsi="OpenSymbol" w:cs="OpenSymbol" w:hint="default"/>
+        <w:rFonts w:cs="OpenSymbol"/>
+      </w:rPr>
+    </w:lvl>
+  </w:abstractNum>
+  <w:abstractNum w:abstractNumId="2">
+    <w:lvl w:ilvl="0">
+      <w:start w:val="1"/>
+      <w:numFmt w:val="bullet"/>
+      <w:lvlText w:val=""/>
+      <w:lvlJc w:val="left"/>
+      <w:pPr>
+        <w:tabs>
+          <w:tab w:val="num" w:pos="720"/>
+        </w:tabs>
+        <w:ind w:left="720" w:hanging="360"/>
+      </w:pPr>
+      <w:rPr>
+        <w:rFonts w:ascii="Symbol" w:hAnsi="Symbol" w:cs="Symbol" w:hint="default"/>
+        <w:rFonts w:cs="OpenSymbol"/>
+      </w:rPr>
+    </w:lvl>
+    <w:lvl w:ilvl="1">
+      <w:start w:val="1"/>
+      <w:numFmt w:val="bullet"/>
+      <w:lvlText w:val="◦"/>
+      <w:lvlJc w:val="left"/>
+      <w:pPr>
+        <w:tabs>
+          <w:tab w:val="num" w:pos="1080"/>
+        </w:tabs>
+        <w:ind w:left="1080" w:hanging="360"/>
+      </w:pPr>
+      <w:rPr>
+        <w:rFonts w:ascii="OpenSymbol" w:hAnsi="OpenSymbol" w:cs="OpenSymbol" w:hint="default"/>
+        <w:rFonts w:cs="OpenSymbol"/>
+      </w:rPr>
+    </w:lvl>
+    <w:lvl w:ilvl="2">
+      <w:start w:val="1"/>
+      <w:numFmt w:val="bullet"/>
+      <w:lvlText w:val="▪"/>
+      <w:lvlJc w:val="left"/>
+      <w:pPr>
+        <w:tabs>
+          <w:tab w:val="num" w:pos="1440"/>
+        </w:tabs>
+        <w:ind w:left="1440" w:hanging="360"/>
+      </w:pPr>
+      <w:rPr>
+        <w:rFonts w:ascii="OpenSymbol" w:hAnsi="OpenSymbol" w:cs="OpenSymbol" w:hint="default"/>
+        <w:rFonts w:cs="OpenSymbol"/>
+      </w:rPr>
+    </w:lvl>
+    <w:lvl w:ilvl="3">
+      <w:start w:val="1"/>
+      <w:numFmt w:val="bullet"/>
+      <w:lvlText w:val=""/>
+      <w:lvlJc w:val="left"/>
+      <w:pPr>
+        <w:tabs>
+          <w:tab w:val="num" w:pos="1800"/>
+        </w:tabs>
+        <w:ind w:left="1800" w:hanging="360"/>
+      </w:pPr>
+      <w:rPr>
+        <w:rFonts w:ascii="Symbol" w:hAnsi="Symbol" w:cs="Symbol" w:hint="default"/>
+        <w:rFonts w:cs="OpenSymbol"/>
+      </w:rPr>
+    </w:lvl>
+    <w:lvl w:ilvl="4">
+      <w:start w:val="1"/>
+      <w:numFmt w:val="bullet"/>
+      <w:lvlText w:val="◦"/>
+      <w:lvlJc w:val="left"/>
+      <w:pPr>
+        <w:tabs>
+          <w:tab w:val="num" w:pos="2160"/>
+        </w:tabs>
+        <w:ind w:left="2160" w:hanging="360"/>
+      </w:pPr>
+      <w:rPr>
+        <w:rFonts w:ascii="OpenSymbol" w:hAnsi="OpenSymbol" w:cs="OpenSymbol" w:hint="default"/>
+        <w:rFonts w:cs="OpenSymbol"/>
+      </w:rPr>
+    </w:lvl>
+    <w:lvl w:ilvl="5">
+      <w:start w:val="1"/>
+      <w:numFmt w:val="bullet"/>
+      <w:lvlText w:val="▪"/>
+      <w:lvlJc w:val="left"/>
+      <w:pPr>
+        <w:tabs>
+          <w:tab w:val="num" w:pos="2520"/>
+        </w:tabs>
+        <w:ind w:left="2520" w:hanging="360"/>
+      </w:pPr>
+      <w:rPr>
+        <w:rFonts w:ascii="OpenSymbol" w:hAnsi="OpenSymbol" w:cs="OpenSymbol" w:hint="default"/>
+        <w:rFonts w:cs="OpenSymbol"/>
+      </w:rPr>
+    </w:lvl>
+    <w:lvl w:ilvl="6">
+      <w:start w:val="1"/>
+      <w:numFmt w:val="bullet"/>
+      <w:lvlText w:val=""/>
+      <w:lvlJc w:val="left"/>
+      <w:pPr>
+        <w:tabs>
+          <w:tab w:val="num" w:pos="2880"/>
+        </w:tabs>
+        <w:ind w:left="2880" w:hanging="360"/>
+      </w:pPr>
+      <w:rPr>
+        <w:rFonts w:ascii="Symbol" w:hAnsi="Symbol" w:cs="Symbol" w:hint="default"/>
+        <w:rFonts w:cs="OpenSymbol"/>
+      </w:rPr>
+    </w:lvl>
+    <w:lvl w:ilvl="7">
+      <w:start w:val="1"/>
+      <w:numFmt w:val="bullet"/>
+      <w:lvlText w:val="◦"/>
+      <w:lvlJc w:val="left"/>
+      <w:pPr>
+        <w:tabs>
+          <w:tab w:val="num" w:pos="3240"/>
+        </w:tabs>
+        <w:ind w:left="3240" w:hanging="360"/>
+      </w:pPr>
+      <w:rPr>
+        <w:rFonts w:ascii="OpenSymbol" w:hAnsi="OpenSymbol" w:cs="OpenSymbol" w:hint="default"/>
+        <w:rFonts w:cs="OpenSymbol"/>
+      </w:rPr>
+    </w:lvl>
+    <w:lvl w:ilvl="8">
+      <w:start w:val="1"/>
+      <w:numFmt w:val="bullet"/>
+      <w:lvlText w:val="▪"/>
+      <w:lvlJc w:val="left"/>
+      <w:pPr>
+        <w:tabs>
+          <w:tab w:val="num" w:pos="3600"/>
+        </w:tabs>
+        <w:ind w:left="3600" w:hanging="360"/>
+      </w:pPr>
+      <w:rPr>
+        <w:rFonts w:ascii="OpenSymbol" w:hAnsi="OpenSymbol" w:cs="OpenSymbol" w:hint="default"/>
+        <w:rFonts w:cs="OpenSymbol"/>
+      </w:rPr>
+    </w:lvl>
+  </w:abstractNum>
+  <w:abstractNum w:abstractNumId="3">
+    <w:lvl w:ilvl="0">
+      <w:start w:val="1"/>
+      <w:numFmt w:val="none"/>
+      <w:suff w:val="nothing"/>
+      <w:lvlText w:val=""/>
+      <w:lvlJc w:val="left"/>
+      <w:pPr>
+        <w:ind w:left="0" w:hanging="0"/>
+      </w:pPr>
+    </w:lvl>
+    <w:lvl w:ilvl="1">
+      <w:start w:val="1"/>
+      <w:numFmt w:val="none"/>
+      <w:suff w:val="nothing"/>
+      <w:lvlText w:val=""/>
+      <w:lvlJc w:val="left"/>
+      <w:pPr>
+        <w:ind w:left="0" w:hanging="0"/>
+      </w:pPr>
+    </w:lvl>
+    <w:lvl w:ilvl="2">
+      <w:start w:val="1"/>
+      <w:numFmt w:val="none"/>
+      <w:suff w:val="nothing"/>
+      <w:lvlText w:val=""/>
+      <w:lvlJc w:val="left"/>
+      <w:pPr>
+        <w:ind w:left="0" w:hanging="0"/>
+      </w:pPr>
+    </w:lvl>
+    <w:lvl w:ilvl="3">
+      <w:start w:val="1"/>
+      <w:numFmt w:val="none"/>
+      <w:suff w:val="nothing"/>
+      <w:lvlText w:val=""/>
+      <w:lvlJc w:val="left"/>
+      <w:pPr>
+        <w:ind w:left="0" w:hanging="0"/>
+      </w:pPr>
+    </w:lvl>
+    <w:lvl w:ilvl="4">
+      <w:start w:val="1"/>
+      <w:numFmt w:val="none"/>
+      <w:suff w:val="nothing"/>
+      <w:lvlText w:val=""/>
+      <w:lvlJc w:val="left"/>
+      <w:pPr>
+        <w:ind w:left="0" w:hanging="0"/>
+      </w:pPr>
+    </w:lvl>
+    <w:lvl w:ilvl="5">
+      <w:start w:val="1"/>
+      <w:numFmt w:val="none"/>
+      <w:suff w:val="nothing"/>
+      <w:lvlText w:val=""/>
+      <w:lvlJc w:val="left"/>
+      <w:pPr>
+        <w:ind w:left="0" w:hanging="0"/>
+      </w:pPr>
+    </w:lvl>
+    <w:lvl w:ilvl="6">
+      <w:start w:val="1"/>
+      <w:numFmt w:val="none"/>
+      <w:suff w:val="nothing"/>
+      <w:lvlText w:val=""/>
+      <w:lvlJc w:val="left"/>
+      <w:pPr>
+        <w:ind w:left="0" w:hanging="0"/>
+      </w:pPr>
+    </w:lvl>
+    <w:lvl w:ilvl="7">
+      <w:start w:val="1"/>
+      <w:numFmt w:val="none"/>
+      <w:suff w:val="nothing"/>
+      <w:lvlText w:val=""/>
+      <w:lvlJc w:val="left"/>
+      <w:pPr>
+        <w:ind w:left="0" w:hanging="0"/>
+      </w:pPr>
+    </w:lvl>
+    <w:lvl w:ilvl="8">
+      <w:start w:val="1"/>
+      <w:numFmt w:val="none"/>
+      <w:suff w:val="nothing"/>
+      <w:lvlText w:val=""/>
+      <w:lvlJc w:val="left"/>
+      <w:pPr>
+        <w:ind w:left="0" w:hanging="0"/>
+      </w:pPr>
+    </w:lvl>
+  </w:abstractNum>
+  <w:num w:numId="1">
+    <w:abstractNumId w:val="1"/>
+  </w:num>
+  <w:num w:numId="2">
+    <w:abstractNumId w:val="2"/>
+  </w:num>
+  <w:num w:numId="3">
+    <w:abstractNumId w:val="3"/>
+  </w:num>
+</w:numbering>
+</file>
+
 <file path=word/styles.xml><?xml version="1.0" encoding="utf-8"?>
-<w:styles xmlns:mc="http://schemas.openxmlformats.org/markup-compatibility/2006" xmlns:r="http://schemas.openxmlformats.org/officeDocument/2006/relationships" xmlns:w="http://schemas.openxmlformats.org/wordprocessingml/2006/main" xmlns:w14="http://schemas.microsoft.com/office/word/2010/wordml" xmlns:w15="http://schemas.microsoft.com/office/word/2012/wordml" xmlns:w16cid="http://schemas.microsoft.com/office/word/2016/wordml/cid" xmlns:w16se="http://schemas.microsoft.com/office/word/2015/wordml/symex" mc:Ignorable="w14 w15 w16se w16cid">
+<w:styles xmlns:w="http://schemas.openxmlformats.org/wordprocessingml/2006/main" xmlns:w14="http://schemas.microsoft.com/office/word/2010/wordml" xmlns:mc="http://schemas.openxmlformats.org/markup-compatibility/2006" mc:Ignorable="w14">
   <w:docDefaults>
     <w:rPrDefault>
       <w:rPr>
-        <w:rFonts w:asciiTheme="minorHAnsi" w:eastAsiaTheme="minorHAnsi" w:hAnsiTheme="minorHAnsi" w:cstheme="minorBidi"/>
+        <w:rFonts w:ascii="Calibri" w:hAnsi="Calibri" w:eastAsia="Calibri" w:cs="" w:asciiTheme="minorHAnsi" w:cstheme="minorBidi" w:eastAsiaTheme="minorHAnsi" w:hAnsiTheme="minorHAnsi"/>
         <w:sz w:val="22"/>
         <w:szCs w:val="22"/>
         <w:lang w:val="en-GB" w:eastAsia="en-US" w:bidi="ar-SA"/>
       </w:rPr>
     </w:rPrDefault>
     <w:pPrDefault>
-      <w:pPr>
-        <w:spacing w:after="160" w:line="259" w:lineRule="auto"/>
-      </w:pPr>
+      <w:pPr/>
     </w:pPrDefault>
   </w:docDefaults>
   <w:latentStyles w:defLockedState="0" w:defUIPriority="99" w:defSemiHidden="0" w:defUnhideWhenUsed="0" w:defQFormat="0" w:count="375">
     <w:lsdException w:name="Normal" w:uiPriority="0" w:qFormat="1"/>
     <w:lsdException w:name="heading 1" w:uiPriority="9" w:qFormat="1"/>
-    <w:lsdException w:name="heading 2" w:semiHidden="1" w:uiPriority="9" w:unhideWhenUsed="1" w:qFormat="1"/>
-    <w:lsdException w:name="heading 3" w:semiHidden="1" w:uiPriority="9" w:unhideWhenUsed="1" w:qFormat="1"/>
-    <w:lsdException w:name="heading 4" w:semiHidden="1" w:uiPriority="9" w:unhideWhenUsed="1" w:qFormat="1"/>
-    <w:lsdException w:name="heading 5" w:semiHidden="1" w:uiPriority="9" w:unhideWhenUsed="1" w:qFormat="1"/>
-    <w:lsdException w:name="heading 6" w:semiHidden="1" w:uiPriority="9" w:unhideWhenUsed="1" w:qFormat="1"/>
-    <w:lsdException w:name="heading 7" w:semiHidden="1" w:uiPriority="9" w:unhideWhenUsed="1" w:qFormat="1"/>
-    <w:lsdException w:name="heading 8" w:semiHidden="1" w:uiPriority="9" w:unhideWhenUsed="1" w:qFormat="1"/>
-    <w:lsdException w:name="heading 9" w:semiHidden="1" w:uiPriority="9" w:unhideWhenUsed="1" w:qFormat="1"/>
+    <w:lsdException w:name="heading 2" w:uiPriority="9" w:semiHidden="1" w:unhideWhenUsed="1" w:qFormat="1"/>
+    <w:lsdException w:name="heading 3" w:uiPriority="9" w:semiHidden="1" w:unhideWhenUsed="1" w:qFormat="1"/>
+    <w:lsdException w:name="heading 4" w:uiPriority="9" w:semiHidden="1" w:unhideWhenUsed="1" w:qFormat="1"/>
+    <w:lsdException w:name="heading 5" w:uiPriority="9" w:semiHidden="1" w:unhideWhenUsed="1" w:qFormat="1"/>
+    <w:lsdException w:name="heading 6" w:uiPriority="9" w:semiHidden="1" w:unhideWhenUsed="1" w:qFormat="1"/>
+    <w:lsdException w:name="heading 7" w:uiPriority="9" w:semiHidden="1" w:unhideWhenUsed="1" w:qFormat="1"/>
+    <w:lsdException w:name="heading 8" w:uiPriority="9" w:semiHidden="1" w:unhideWhenUsed="1" w:qFormat="1"/>
+    <w:lsdException w:name="heading 9" w:uiPriority="9" w:semiHidden="1" w:unhideWhenUsed="1" w:qFormat="1"/>
     <w:lsdException w:name="index 1" w:semiHidden="1" w:unhideWhenUsed="1"/>
     <w:lsdException w:name="index 2" w:semiHidden="1" w:unhideWhenUsed="1"/>
     <w:lsdException w:name="index 3" w:semiHidden="1" w:unhideWhenUsed="1"/>
@@ -369,22 +1546,22 @@
     <w:lsdException w:name="index 7" w:semiHidden="1" w:unhideWhenUsed="1"/>
     <w:lsdException w:name="index 8" w:semiHidden="1" w:unhideWhenUsed="1"/>
     <w:lsdException w:name="index 9" w:semiHidden="1" w:unhideWhenUsed="1"/>
-    <w:lsdException w:name="toc 1" w:semiHidden="1" w:uiPriority="39" w:unhideWhenUsed="1"/>
-    <w:lsdException w:name="toc 2" w:semiHidden="1" w:uiPriority="39" w:unhideWhenUsed="1"/>
-    <w:lsdException w:name="toc 3" w:semiHidden="1" w:uiPriority="39" w:unhideWhenUsed="1"/>
-    <w:lsdException w:name="toc 4" w:semiHidden="1" w:uiPriority="39" w:unhideWhenUsed="1"/>
-    <w:lsdException w:name="toc 5" w:semiHidden="1" w:uiPriority="39" w:unhideWhenUsed="1"/>
-    <w:lsdException w:name="toc 6" w:semiHidden="1" w:uiPriority="39" w:unhideWhenUsed="1"/>
-    <w:lsdException w:name="toc 7" w:semiHidden="1" w:uiPriority="39" w:unhideWhenUsed="1"/>
-    <w:lsdException w:name="toc 8" w:semiHidden="1" w:uiPriority="39" w:unhideWhenUsed="1"/>
-    <w:lsdException w:name="toc 9" w:semiHidden="1" w:uiPriority="39" w:unhideWhenUsed="1"/>
+    <w:lsdException w:name="toc 1" w:uiPriority="39" w:semiHidden="1" w:unhideWhenUsed="1"/>
+    <w:lsdException w:name="toc 2" w:uiPriority="39" w:semiHidden="1" w:unhideWhenUsed="1"/>
+    <w:lsdException w:name="toc 3" w:uiPriority="39" w:semiHidden="1" w:unhideWhenUsed="1"/>
+    <w:lsdException w:name="toc 4" w:uiPriority="39" w:semiHidden="1" w:unhideWhenUsed="1"/>
+    <w:lsdException w:name="toc 5" w:uiPriority="39" w:semiHidden="1" w:unhideWhenUsed="1"/>
+    <w:lsdException w:name="toc 6" w:uiPriority="39" w:semiHidden="1" w:unhideWhenUsed="1"/>
+    <w:lsdException w:name="toc 7" w:uiPriority="39" w:semiHidden="1" w:unhideWhenUsed="1"/>
+    <w:lsdException w:name="toc 8" w:uiPriority="39" w:semiHidden="1" w:unhideWhenUsed="1"/>
+    <w:lsdException w:name="toc 9" w:uiPriority="39" w:semiHidden="1" w:unhideWhenUsed="1"/>
     <w:lsdException w:name="Normal Indent" w:semiHidden="1" w:unhideWhenUsed="1"/>
     <w:lsdException w:name="footnote text" w:semiHidden="1" w:unhideWhenUsed="1"/>
     <w:lsdException w:name="annotation text" w:semiHidden="1" w:unhideWhenUsed="1"/>
     <w:lsdException w:name="header" w:semiHidden="1" w:unhideWhenUsed="1"/>
     <w:lsdException w:name="footer" w:semiHidden="1" w:unhideWhenUsed="1"/>
     <w:lsdException w:name="index heading" w:semiHidden="1" w:unhideWhenUsed="1"/>
-    <w:lsdException w:name="caption" w:semiHidden="1" w:uiPriority="35" w:unhideWhenUsed="1" w:qFormat="1"/>
+    <w:lsdException w:name="caption" w:uiPriority="35" w:semiHidden="1" w:unhideWhenUsed="1" w:qFormat="1"/>
     <w:lsdException w:name="table of figures" w:semiHidden="1" w:unhideWhenUsed="1"/>
     <w:lsdException w:name="envelope address" w:semiHidden="1" w:unhideWhenUsed="1"/>
     <w:lsdException w:name="envelope return" w:semiHidden="1" w:unhideWhenUsed="1"/>
@@ -415,7 +1592,7 @@
     <w:lsdException w:name="Title" w:uiPriority="10" w:qFormat="1"/>
     <w:lsdException w:name="Closing" w:semiHidden="1" w:unhideWhenUsed="1"/>
     <w:lsdException w:name="Signature" w:semiHidden="1" w:unhideWhenUsed="1"/>
-    <w:lsdException w:name="Default Paragraph Font" w:semiHidden="1" w:uiPriority="1" w:unhideWhenUsed="1"/>
+    <w:lsdException w:name="Default Paragraph Font" w:uiPriority="1" w:semiHidden="1" w:unhideWhenUsed="1"/>
     <w:lsdException w:name="Body Text" w:semiHidden="1" w:unhideWhenUsed="1"/>
     <w:lsdException w:name="Body Text Indent" w:semiHidden="1" w:unhideWhenUsed="1"/>
     <w:lsdException w:name="List Continue" w:semiHidden="1" w:unhideWhenUsed="1"/>
@@ -615,8 +1792,8 @@
     <w:lsdException w:name="Subtle Reference" w:uiPriority="31" w:qFormat="1"/>
     <w:lsdException w:name="Intense Reference" w:uiPriority="32" w:qFormat="1"/>
     <w:lsdException w:name="Book Title" w:uiPriority="33" w:qFormat="1"/>
-    <w:lsdException w:name="Bibliography" w:semiHidden="1" w:uiPriority="37" w:unhideWhenUsed="1"/>
-    <w:lsdException w:name="TOC Heading" w:semiHidden="1" w:uiPriority="39" w:unhideWhenUsed="1" w:qFormat="1"/>
+    <w:lsdException w:name="Bibliography" w:uiPriority="37" w:semiHidden="1" w:unhideWhenUsed="1"/>
+    <w:lsdException w:name="TOC Heading" w:uiPriority="39" w:semiHidden="1" w:unhideWhenUsed="1" w:qFormat="1"/>
     <w:lsdException w:name="Plain Table 1" w:uiPriority="41"/>
     <w:lsdException w:name="Plain Table 2" w:uiPriority="42"/>
     <w:lsdException w:name="Plain Table 3" w:uiPriority="43"/>
@@ -726,15 +1903,103 @@
     <w:lsdException w:name="Hashtag" w:semiHidden="1" w:unhideWhenUsed="1"/>
     <w:lsdException w:name="Unresolved Mention" w:semiHidden="1" w:unhideWhenUsed="1"/>
   </w:latentStyles>
-  <w:style w:type="paragraph" w:default="1" w:styleId="Normale">
+  <w:style w:type="paragraph" w:styleId="Normal" w:default="1">
     <w:name w:val="Normal"/>
     <w:qFormat/>
+    <w:pPr>
+      <w:widowControl/>
+      <w:bidi w:val="0"/>
+      <w:spacing w:lineRule="auto" w:line="259" w:before="0" w:after="160"/>
+      <w:jc w:val="left"/>
+    </w:pPr>
+    <w:rPr>
+      <w:rFonts w:ascii="Calibri" w:hAnsi="Calibri" w:eastAsia="Calibri" w:cs="" w:asciiTheme="minorHAnsi" w:cstheme="minorBidi" w:eastAsiaTheme="minorHAnsi" w:hAnsiTheme="minorHAnsi"/>
+      <w:color w:val="auto"/>
+      <w:kern w:val="0"/>
+      <w:sz w:val="22"/>
+      <w:szCs w:val="22"/>
+      <w:lang w:val="en-GB" w:eastAsia="en-US" w:bidi="ar-SA"/>
+    </w:rPr>
   </w:style>
-  <w:style w:type="character" w:default="1" w:styleId="Carpredefinitoparagrafo">
+  <w:style w:type="character" w:styleId="DefaultParagraphFont" w:default="1">
     <w:name w:val="Default Paragraph Font"/>
     <w:uiPriority w:val="1"/>
     <w:semiHidden/>
     <w:unhideWhenUsed/>
+    <w:qFormat/>
+    <w:rPr/>
+  </w:style>
+  <w:style w:type="character" w:styleId="Bullets">
+    <w:name w:val="Bullets"/>
+    <w:qFormat/>
+    <w:rPr>
+      <w:rFonts w:ascii="OpenSymbol" w:hAnsi="OpenSymbol" w:eastAsia="OpenSymbol" w:cs="OpenSymbol"/>
+    </w:rPr>
+  </w:style>
+  <w:style w:type="paragraph" w:styleId="Heading">
+    <w:name w:val="Heading"/>
+    <w:basedOn w:val="Normal"/>
+    <w:next w:val="TextBody"/>
+    <w:qFormat/>
+    <w:pPr>
+      <w:keepNext w:val="true"/>
+      <w:spacing w:before="240" w:after="120"/>
+    </w:pPr>
+    <w:rPr>
+      <w:rFonts w:ascii="Liberation Sans" w:hAnsi="Liberation Sans" w:eastAsia="Noto Sans CJK SC Regular" w:cs="Lohit Devanagari"/>
+      <w:sz w:val="28"/>
+      <w:szCs w:val="28"/>
+    </w:rPr>
+  </w:style>
+  <w:style w:type="paragraph" w:styleId="TextBody">
+    <w:name w:val="Body Text"/>
+    <w:basedOn w:val="Normal"/>
+    <w:pPr>
+      <w:spacing w:lineRule="auto" w:line="276" w:before="0" w:after="140"/>
+    </w:pPr>
+    <w:rPr/>
+  </w:style>
+  <w:style w:type="paragraph" w:styleId="List">
+    <w:name w:val="List"/>
+    <w:basedOn w:val="TextBody"/>
+    <w:pPr/>
+    <w:rPr>
+      <w:rFonts w:cs="Lohit Devanagari"/>
+    </w:rPr>
+  </w:style>
+  <w:style w:type="paragraph" w:styleId="Caption">
+    <w:name w:val="Caption"/>
+    <w:basedOn w:val="Normal"/>
+    <w:qFormat/>
+    <w:pPr>
+      <w:suppressLineNumbers/>
+      <w:spacing w:before="120" w:after="120"/>
+    </w:pPr>
+    <w:rPr>
+      <w:rFonts w:cs="Lohit Devanagari"/>
+      <w:i/>
+      <w:iCs/>
+      <w:sz w:val="24"/>
+      <w:szCs w:val="24"/>
+    </w:rPr>
+  </w:style>
+  <w:style w:type="paragraph" w:styleId="Index">
+    <w:name w:val="Index"/>
+    <w:basedOn w:val="Normal"/>
+    <w:qFormat/>
+    <w:pPr>
+      <w:suppressLineNumbers/>
+    </w:pPr>
+    <w:rPr>
+      <w:rFonts w:cs="Lohit Devanagari"/>
+    </w:rPr>
+  </w:style>
+  <w:style w:type="numbering" w:styleId="NoList" w:default="1">
+    <w:name w:val="No List"/>
+    <w:uiPriority w:val="99"/>
+    <w:semiHidden/>
+    <w:unhideWhenUsed/>
+    <w:qFormat/>
   </w:style>
   <w:style w:type="table" w:default="1" w:styleId="Tabellanormale">
     <w:name w:val="Normal Table"/>
@@ -750,12 +2015,6 @@
         <w:right w:w="108" w:type="dxa"/>
       </w:tblCellMar>
     </w:tblPr>
-  </w:style>
-  <w:style w:type="numbering" w:default="1" w:styleId="Nessunelenco">
-    <w:name w:val="No List"/>
-    <w:uiPriority w:val="99"/>
-    <w:semiHidden/>
-    <w:unhideWhenUsed/>
   </w:style>
 </w:styles>
 </file>
